--- a/功能文档.docx
+++ b/功能文档.docx
@@ -19,7 +19,6 @@
         <w:pStyle w:val="paragraph"/>
         <w:spacing w:before="60" w:beforeAutospacing="0" w:after="60" w:afterAutospacing="0" w:line="312" w:lineRule="auto"/>
         <w:rPr>
-          <w:rFonts w:hint="eastAsia"/>
           <w:color w:val="333333"/>
           <w:sz w:val="36"/>
           <w:szCs w:val="36"/>
@@ -39,11 +38,11 @@
       <w:pPr>
         <w:pStyle w:val="paragraph"/>
         <w:spacing w:before="60" w:beforeAutospacing="0" w:after="60" w:afterAutospacing="0" w:line="312" w:lineRule="auto"/>
-        <w:rPr>
-          <w:rFonts w:hint="eastAsia"/>
-        </w:rPr>
-      </w:pPr>
-      <w:r>
+      </w:pPr>
+      <w:r>
+        <w:rPr>
+          <w:noProof/>
+        </w:rPr>
         <w:drawing>
           <wp:inline distT="0" distB="0" distL="0" distR="0" wp14:anchorId="73AAB01B" wp14:editId="59D92E79">
             <wp:extent cx="5274310" cy="3289729"/>
@@ -100,9 +99,6 @@
       <w:pPr>
         <w:pStyle w:val="paragraph"/>
         <w:spacing w:before="60" w:beforeAutospacing="0" w:after="60" w:afterAutospacing="0" w:line="312" w:lineRule="auto"/>
-        <w:rPr>
-          <w:rFonts w:hint="eastAsia"/>
-        </w:rPr>
       </w:pPr>
       <w:r>
         <w:rPr>
@@ -202,14 +198,6 @@
           <w:szCs w:val="22"/>
         </w:rPr>
         <w:tab/>
-      </w:r>
-      <w:r>
-        <w:rPr>
-          <w:rFonts w:hint="eastAsia"/>
-          <w:color w:val="333333"/>
-          <w:sz w:val="22"/>
-          <w:szCs w:val="22"/>
-        </w:rPr>
         <w:t>网格员</w:t>
       </w:r>
     </w:p>
@@ -217,9 +205,6 @@
       <w:pPr>
         <w:pStyle w:val="paragraph"/>
         <w:spacing w:before="60" w:beforeAutospacing="0" w:after="60" w:afterAutospacing="0" w:line="312" w:lineRule="auto"/>
-        <w:rPr>
-          <w:rFonts w:hint="eastAsia"/>
-        </w:rPr>
       </w:pPr>
       <w:r>
         <w:rPr>
@@ -368,18 +353,12 @@
       <w:pPr>
         <w:pStyle w:val="paragraph"/>
         <w:spacing w:before="60" w:beforeAutospacing="0" w:after="60" w:afterAutospacing="0" w:line="312" w:lineRule="auto"/>
-        <w:rPr>
-          <w:rFonts w:hint="eastAsia"/>
-        </w:rPr>
-      </w:pPr>
-    </w:p>
-    <w:p>
-      <w:pPr>
-        <w:pStyle w:val="paragraph"/>
-        <w:spacing w:before="60" w:beforeAutospacing="0" w:after="60" w:afterAutospacing="0" w:line="312" w:lineRule="auto"/>
-        <w:rPr>
-          <w:rFonts w:hint="eastAsia"/>
-        </w:rPr>
+      </w:pPr>
+    </w:p>
+    <w:p>
+      <w:pPr>
+        <w:pStyle w:val="paragraph"/>
+        <w:spacing w:before="60" w:beforeAutospacing="0" w:after="60" w:afterAutospacing="0" w:line="312" w:lineRule="auto"/>
       </w:pPr>
       <w:r>
         <w:rPr>
@@ -395,9 +374,6 @@
       <w:pPr>
         <w:pStyle w:val="paragraph"/>
         <w:spacing w:before="60" w:beforeAutospacing="0" w:after="60" w:afterAutospacing="0" w:line="312" w:lineRule="auto"/>
-        <w:rPr>
-          <w:rFonts w:hint="eastAsia"/>
-        </w:rPr>
       </w:pPr>
       <w:r>
         <w:rPr>
@@ -497,14 +473,6 @@
           <w:szCs w:val="22"/>
         </w:rPr>
         <w:tab/>
-      </w:r>
-      <w:r>
-        <w:rPr>
-          <w:rFonts w:hint="eastAsia"/>
-          <w:color w:val="333333"/>
-          <w:sz w:val="22"/>
-          <w:szCs w:val="22"/>
-        </w:rPr>
         <w:t>查询实时AQI功能：</w:t>
       </w:r>
     </w:p>
@@ -512,11 +480,11 @@
       <w:pPr>
         <w:pStyle w:val="paragraph"/>
         <w:spacing w:before="60" w:beforeAutospacing="0" w:after="60" w:afterAutospacing="0" w:line="312" w:lineRule="auto"/>
-        <w:rPr>
-          <w:rFonts w:hint="eastAsia"/>
-        </w:rPr>
-      </w:pPr>
-      <w:r>
+      </w:pPr>
+      <w:r>
+        <w:rPr>
+          <w:noProof/>
+        </w:rPr>
         <w:drawing>
           <wp:inline distT="0" distB="0" distL="0" distR="0" wp14:anchorId="6D7930FB" wp14:editId="3B0D5007">
             <wp:extent cx="1211580" cy="3597461"/>
@@ -602,6 +570,9 @@
         <w:tab/>
       </w:r>
       <w:r>
+        <w:rPr>
+          <w:noProof/>
+        </w:rPr>
         <w:drawing>
           <wp:inline distT="0" distB="0" distL="0" distR="0" wp14:anchorId="462F7488" wp14:editId="259671AE">
             <wp:extent cx="1272540" cy="3725849"/>
@@ -643,9 +614,6 @@
       <w:pPr>
         <w:pStyle w:val="paragraph"/>
         <w:spacing w:before="60" w:beforeAutospacing="0" w:after="60" w:afterAutospacing="0" w:line="312" w:lineRule="auto"/>
-        <w:rPr>
-          <w:rFonts w:hint="eastAsia"/>
-        </w:rPr>
       </w:pPr>
       <w:r>
         <w:rPr>
@@ -661,11 +629,11 @@
       <w:pPr>
         <w:pStyle w:val="paragraph"/>
         <w:spacing w:before="60" w:beforeAutospacing="0" w:after="60" w:afterAutospacing="0" w:line="312" w:lineRule="auto"/>
-        <w:rPr>
-          <w:rFonts w:hint="eastAsia"/>
-        </w:rPr>
-      </w:pPr>
-      <w:r>
+      </w:pPr>
+      <w:r>
+        <w:rPr>
+          <w:noProof/>
+        </w:rPr>
         <w:drawing>
           <wp:inline distT="0" distB="0" distL="0" distR="0" wp14:anchorId="1D56E416" wp14:editId="1F54C63A">
             <wp:extent cx="1304945" cy="3314700"/>
@@ -706,7 +674,6 @@
     <w:p>
       <w:pPr>
         <w:rPr>
-          <w:rFonts w:hint="eastAsia"/>
           <w:color w:val="333333"/>
           <w:sz w:val="52"/>
           <w:szCs w:val="52"/>
@@ -726,7 +693,6 @@
     <w:p>
       <w:pPr>
         <w:rPr>
-          <w:rFonts w:hint="eastAsia"/>
           <w:sz w:val="30"/>
           <w:szCs w:val="30"/>
         </w:rPr>
@@ -751,7 +717,6 @@
     <w:p>
       <w:pPr>
         <w:rPr>
-          <w:rFonts w:hint="eastAsia"/>
           <w:sz w:val="30"/>
           <w:szCs w:val="30"/>
         </w:rPr>
@@ -763,8 +728,8 @@
           <w:szCs w:val="30"/>
         </w:rPr>
         <w:drawing>
-          <wp:inline distT="0" distB="0" distL="0" distR="0">
-            <wp:extent cx="5926565" cy="4998720"/>
+          <wp:inline distT="0" distB="0" distL="0" distR="0" wp14:anchorId="50B814AB" wp14:editId="40FDC00F">
+            <wp:extent cx="5926564" cy="4411980"/>
             <wp:effectExtent l="0" t="0" r="0" b="0"/>
             <wp:docPr id="1" name="图片 1" descr="D:\Administrator\Downloads\er.png"/>
             <wp:cNvGraphicFramePr>
@@ -795,7 +760,7 @@
                   <pic:spPr bwMode="auto">
                     <a:xfrm>
                       <a:off x="0" y="0"/>
-                      <a:ext cx="5931596" cy="5002964"/>
+                      <a:ext cx="5931596" cy="4415726"/>
                     </a:xfrm>
                     <a:prstGeom prst="rect">
                       <a:avLst/>
@@ -811,189 +776,52 @@
           </wp:inline>
         </w:drawing>
       </w:r>
-    </w:p>
-    <w:p>
-      <w:pPr>
+      <w:r>
         <w:rPr>
           <w:rFonts w:hint="eastAsia"/>
           <w:sz w:val="30"/>
           <w:szCs w:val="30"/>
         </w:rPr>
-      </w:pPr>
+        <w:t>数据库关系</w:t>
+      </w:r>
       <w:r>
         <w:rPr>
           <w:rFonts w:hint="eastAsia"/>
           <w:sz w:val="30"/>
           <w:szCs w:val="30"/>
         </w:rPr>
-        <w:t>数据库关系</w:t>
-      </w:r>
-      <w:r>
-        <w:rPr>
-          <w:rFonts w:hint="eastAsia"/>
-          <w:sz w:val="30"/>
-          <w:szCs w:val="30"/>
-        </w:rPr>
         <w:t>图</w:t>
       </w:r>
     </w:p>
     <w:p>
       <w:pPr>
-        <w:rPr>
-          <w:rFonts w:hint="eastAsia"/>
+        <w:pStyle w:val="paragraph"/>
+        <w:spacing w:before="60" w:beforeAutospacing="0" w:after="60" w:afterAutospacing="0" w:line="312" w:lineRule="auto"/>
+        <w:rPr>
           <w:color w:val="333333"/>
           <w:sz w:val="52"/>
           <w:szCs w:val="52"/>
         </w:rPr>
       </w:pPr>
-    </w:p>
-    <w:p>
-      <w:pPr>
-        <w:pStyle w:val="paragraph"/>
-        <w:spacing w:before="60" w:beforeAutospacing="0" w:after="60" w:afterAutospacing="0" w:line="312" w:lineRule="auto"/>
-        <w:rPr>
-          <w:rFonts w:hint="eastAsia"/>
+      <w:r>
+        <w:rPr>
           <w:color w:val="333333"/>
           <w:sz w:val="52"/>
           <w:szCs w:val="52"/>
         </w:rPr>
-      </w:pPr>
-    </w:p>
-    <w:p>
-      <w:pPr>
-        <w:pStyle w:val="paragraph"/>
-        <w:spacing w:before="60" w:beforeAutospacing="0" w:after="60" w:afterAutospacing="0" w:line="312" w:lineRule="auto"/>
-        <w:rPr>
-          <w:rFonts w:hint="eastAsia"/>
-          <w:color w:val="333333"/>
-          <w:sz w:val="52"/>
-          <w:szCs w:val="52"/>
-        </w:rPr>
-      </w:pPr>
-    </w:p>
-    <w:p>
-      <w:pPr>
-        <w:pStyle w:val="paragraph"/>
-        <w:spacing w:before="60" w:beforeAutospacing="0" w:after="60" w:afterAutospacing="0" w:line="312" w:lineRule="auto"/>
-        <w:rPr>
-          <w:rFonts w:hint="eastAsia"/>
-        </w:rPr>
-      </w:pPr>
-      <w:r>
-        <w:rPr>
-          <w:rFonts w:hint="eastAsia"/>
-          <w:color w:val="333333"/>
-          <w:sz w:val="52"/>
-          <w:szCs w:val="52"/>
-        </w:rPr>
-        <w:lastRenderedPageBreak/>
-        <w:t>状态图：</w:t>
-      </w:r>
-    </w:p>
-    <w:p>
-      <w:pPr>
-        <w:pStyle w:val="paragraph"/>
-        <w:spacing w:before="60" w:beforeAutospacing="0" w:after="60" w:afterAutospacing="0" w:line="312" w:lineRule="auto"/>
-        <w:rPr>
-          <w:rFonts w:hint="eastAsia"/>
-        </w:rPr>
-      </w:pPr>
-      <w:r>
-        <w:rPr>
-          <w:rFonts w:hint="eastAsia"/>
-          <w:color w:val="333333"/>
-          <w:sz w:val="22"/>
-          <w:szCs w:val="22"/>
-        </w:rPr>
-        <w:t>公众监督员反馈信息：</w:t>
-      </w:r>
-      <w:r>
-        <w:rPr>
-          <w:rFonts w:hint="eastAsia"/>
-          <w:color w:val="333333"/>
-          <w:sz w:val="22"/>
-          <w:szCs w:val="22"/>
-        </w:rPr>
-        <w:tab/>
-      </w:r>
-      <w:r>
-        <w:rPr>
-          <w:rFonts w:hint="eastAsia"/>
-          <w:color w:val="333333"/>
-          <w:sz w:val="22"/>
-          <w:szCs w:val="22"/>
-        </w:rPr>
-        <w:tab/>
-      </w:r>
-      <w:r>
-        <w:rPr>
-          <w:rFonts w:hint="eastAsia"/>
-          <w:color w:val="333333"/>
-          <w:sz w:val="22"/>
-          <w:szCs w:val="22"/>
-        </w:rPr>
-        <w:tab/>
-      </w:r>
-      <w:r>
-        <w:rPr>
-          <w:rFonts w:hint="eastAsia"/>
-          <w:color w:val="333333"/>
-          <w:sz w:val="22"/>
-          <w:szCs w:val="22"/>
-        </w:rPr>
-        <w:tab/>
-      </w:r>
-      <w:r>
-        <w:rPr>
-          <w:rFonts w:hint="eastAsia"/>
-          <w:color w:val="333333"/>
-          <w:sz w:val="22"/>
-          <w:szCs w:val="22"/>
-        </w:rPr>
-        <w:tab/>
-      </w:r>
-      <w:r>
-        <w:rPr>
-          <w:rFonts w:hint="eastAsia"/>
-          <w:color w:val="333333"/>
-          <w:sz w:val="22"/>
-          <w:szCs w:val="22"/>
-        </w:rPr>
-        <w:tab/>
-      </w:r>
-      <w:r>
-        <w:rPr>
-          <w:rFonts w:hint="eastAsia"/>
-          <w:color w:val="333333"/>
-          <w:sz w:val="22"/>
-          <w:szCs w:val="22"/>
-        </w:rPr>
-        <w:tab/>
-      </w:r>
-      <w:r>
-        <w:rPr>
-          <w:rFonts w:hint="eastAsia"/>
-          <w:color w:val="333333"/>
-          <w:sz w:val="22"/>
-          <w:szCs w:val="22"/>
-        </w:rPr>
-        <w:t>系统管理员指派网格员：</w:t>
-      </w:r>
-    </w:p>
-    <w:p>
-      <w:pPr>
-        <w:pStyle w:val="paragraph"/>
-        <w:spacing w:before="60" w:beforeAutospacing="0" w:after="60" w:afterAutospacing="0" w:line="312" w:lineRule="auto"/>
-        <w:rPr>
-          <w:rFonts w:hint="eastAsia"/>
-        </w:rPr>
-      </w:pPr>
-      <w:r>
         <w:drawing>
-          <wp:inline distT="0" distB="0" distL="0" distR="0" wp14:anchorId="1FB9B076" wp14:editId="31B3653A">
-            <wp:extent cx="1284381" cy="4030980"/>
+          <wp:anchor distT="0" distB="0" distL="114300" distR="114300" simplePos="0" relativeHeight="251660288" behindDoc="0" locked="0" layoutInCell="1" allowOverlap="1" wp14:anchorId="699D95A3" wp14:editId="5D827278">
+            <wp:simplePos x="0" y="0"/>
+            <wp:positionH relativeFrom="column">
+              <wp:posOffset>0</wp:posOffset>
+            </wp:positionH>
+            <wp:positionV relativeFrom="paragraph">
+              <wp:posOffset>53340</wp:posOffset>
+            </wp:positionV>
+            <wp:extent cx="4960620" cy="3649980"/>
             <wp:effectExtent l="0" t="0" r="0" b="7620"/>
-            <wp:docPr id="8" name="图片 8"/>
+            <wp:wrapNone/>
+            <wp:docPr id="13" name="图片 13"/>
             <wp:cNvGraphicFramePr>
               <a:graphicFrameLocks xmlns:a="http://schemas.openxmlformats.org/drawingml/2006/main" noChangeAspect="1"/>
             </wp:cNvGraphicFramePr>
@@ -1005,7 +833,13 @@
                     <pic:cNvPicPr/>
                   </pic:nvPicPr>
                   <pic:blipFill>
-                    <a:blip r:embed="rId12"/>
+                    <a:blip r:embed="rId12">
+                      <a:extLst>
+                        <a:ext uri="{28A0092B-C50C-407E-A947-70E740481C1C}">
+                          <a14:useLocalDpi xmlns:a14="http://schemas.microsoft.com/office/drawing/2010/main" val="0"/>
+                        </a:ext>
+                      </a:extLst>
+                    </a:blip>
                     <a:stretch>
                       <a:fillRect/>
                     </a:stretch>
@@ -1013,7 +847,7 @@
                   <pic:spPr>
                     <a:xfrm>
                       <a:off x="0" y="0"/>
-                      <a:ext cx="1284560" cy="4031543"/>
+                      <a:ext cx="4963450" cy="3652062"/>
                     </a:xfrm>
                     <a:prstGeom prst="rect">
                       <a:avLst/>
@@ -1022,63 +856,162 @@
                 </pic:pic>
               </a:graphicData>
             </a:graphic>
-          </wp:inline>
+            <wp14:sizeRelH relativeFrom="page">
+              <wp14:pctWidth>0</wp14:pctWidth>
+            </wp14:sizeRelH>
+            <wp14:sizeRelV relativeFrom="page">
+              <wp14:pctHeight>0</wp14:pctHeight>
+            </wp14:sizeRelV>
+          </wp:anchor>
         </w:drawing>
       </w:r>
-      <w:r>
-        <w:rPr>
-          <w:rFonts w:hint="eastAsia"/>
-        </w:rPr>
-        <w:tab/>
-      </w:r>
-      <w:r>
-        <w:rPr>
-          <w:rFonts w:hint="eastAsia"/>
-        </w:rPr>
-        <w:tab/>
-      </w:r>
-      <w:r>
-        <w:rPr>
-          <w:rFonts w:hint="eastAsia"/>
-        </w:rPr>
-        <w:tab/>
-      </w:r>
-      <w:r>
-        <w:rPr>
-          <w:rFonts w:hint="eastAsia"/>
-        </w:rPr>
-        <w:tab/>
-      </w:r>
-      <w:r>
-        <w:rPr>
-          <w:rFonts w:hint="eastAsia"/>
-        </w:rPr>
-        <w:tab/>
-      </w:r>
-      <w:r>
-        <w:rPr>
-          <w:rFonts w:hint="eastAsia"/>
-        </w:rPr>
-        <w:tab/>
-      </w:r>
-      <w:r>
-        <w:rPr>
-          <w:rFonts w:hint="eastAsia"/>
-        </w:rPr>
-        <w:tab/>
-      </w:r>
-      <w:r>
-        <w:rPr>
-          <w:rFonts w:hint="eastAsia"/>
-        </w:rPr>
-        <w:tab/>
-      </w:r>
-      <w:r>
+    </w:p>
+    <w:p>
+      <w:pPr>
+        <w:pStyle w:val="paragraph"/>
+        <w:spacing w:before="60" w:beforeAutospacing="0" w:after="60" w:afterAutospacing="0" w:line="312" w:lineRule="auto"/>
+        <w:rPr>
+          <w:rFonts w:hint="eastAsia"/>
+          <w:color w:val="333333"/>
+          <w:sz w:val="52"/>
+          <w:szCs w:val="52"/>
+        </w:rPr>
+      </w:pPr>
+    </w:p>
+    <w:p>
+      <w:pPr>
+        <w:pStyle w:val="paragraph"/>
+        <w:spacing w:before="60" w:beforeAutospacing="0" w:after="60" w:afterAutospacing="0" w:line="312" w:lineRule="auto"/>
+        <w:rPr>
+          <w:rFonts w:hint="eastAsia"/>
+          <w:color w:val="333333"/>
+          <w:sz w:val="52"/>
+          <w:szCs w:val="52"/>
+        </w:rPr>
+      </w:pPr>
+    </w:p>
+    <w:p>
+      <w:pPr>
+        <w:pStyle w:val="paragraph"/>
+        <w:spacing w:before="60" w:beforeAutospacing="0" w:after="60" w:afterAutospacing="0" w:line="312" w:lineRule="auto"/>
+        <w:rPr>
+          <w:color w:val="333333"/>
+          <w:sz w:val="52"/>
+          <w:szCs w:val="52"/>
+        </w:rPr>
+      </w:pPr>
+      <w:bookmarkStart w:id="0" w:name="_GoBack"/>
+      <w:bookmarkEnd w:id="0"/>
+    </w:p>
+    <w:p>
+      <w:pPr>
+        <w:pStyle w:val="paragraph"/>
+        <w:spacing w:before="60" w:beforeAutospacing="0" w:after="60" w:afterAutospacing="0" w:line="312" w:lineRule="auto"/>
+      </w:pPr>
+      <w:r>
+        <w:rPr>
+          <w:rFonts w:hint="eastAsia"/>
+          <w:color w:val="333333"/>
+          <w:sz w:val="52"/>
+          <w:szCs w:val="52"/>
+        </w:rPr>
+        <w:lastRenderedPageBreak/>
+        <w:t>状态图：</w:t>
+      </w:r>
+    </w:p>
+    <w:p>
+      <w:pPr>
+        <w:pStyle w:val="paragraph"/>
+        <w:spacing w:before="60" w:beforeAutospacing="0" w:after="60" w:afterAutospacing="0" w:line="312" w:lineRule="auto"/>
+      </w:pPr>
+      <w:r>
+        <w:rPr>
+          <w:rFonts w:hint="eastAsia"/>
+          <w:color w:val="333333"/>
+          <w:sz w:val="22"/>
+          <w:szCs w:val="22"/>
+        </w:rPr>
+        <w:t>公众监督员反馈信息：</w:t>
+      </w:r>
+      <w:r>
+        <w:rPr>
+          <w:rFonts w:hint="eastAsia"/>
+          <w:color w:val="333333"/>
+          <w:sz w:val="22"/>
+          <w:szCs w:val="22"/>
+        </w:rPr>
+        <w:tab/>
+      </w:r>
+      <w:r>
+        <w:rPr>
+          <w:rFonts w:hint="eastAsia"/>
+          <w:color w:val="333333"/>
+          <w:sz w:val="22"/>
+          <w:szCs w:val="22"/>
+        </w:rPr>
+        <w:tab/>
+      </w:r>
+      <w:r>
+        <w:rPr>
+          <w:rFonts w:hint="eastAsia"/>
+          <w:color w:val="333333"/>
+          <w:sz w:val="22"/>
+          <w:szCs w:val="22"/>
+        </w:rPr>
+        <w:tab/>
+      </w:r>
+      <w:r>
+        <w:rPr>
+          <w:rFonts w:hint="eastAsia"/>
+          <w:color w:val="333333"/>
+          <w:sz w:val="22"/>
+          <w:szCs w:val="22"/>
+        </w:rPr>
+        <w:tab/>
+      </w:r>
+      <w:r>
+        <w:rPr>
+          <w:rFonts w:hint="eastAsia"/>
+          <w:color w:val="333333"/>
+          <w:sz w:val="22"/>
+          <w:szCs w:val="22"/>
+        </w:rPr>
+        <w:tab/>
+      </w:r>
+      <w:r>
+        <w:rPr>
+          <w:rFonts w:hint="eastAsia"/>
+          <w:color w:val="333333"/>
+          <w:sz w:val="22"/>
+          <w:szCs w:val="22"/>
+        </w:rPr>
+        <w:tab/>
+      </w:r>
+      <w:r>
+        <w:rPr>
+          <w:rFonts w:hint="eastAsia"/>
+          <w:color w:val="333333"/>
+          <w:sz w:val="22"/>
+          <w:szCs w:val="22"/>
+        </w:rPr>
+        <w:tab/>
+        <w:t>系统管理员指派网格员：</w:t>
+      </w:r>
+    </w:p>
+    <w:p>
+      <w:pPr>
+        <w:pStyle w:val="paragraph"/>
+        <w:spacing w:before="60" w:beforeAutospacing="0" w:after="60" w:afterAutospacing="0" w:line="312" w:lineRule="auto"/>
+      </w:pPr>
+      <w:r>
+        <w:rPr>
+          <w:noProof/>
+        </w:rPr>
         <w:drawing>
-          <wp:inline distT="0" distB="0" distL="0" distR="0" wp14:anchorId="4A3F2B0D" wp14:editId="74636869">
-            <wp:extent cx="1798320" cy="4058594"/>
-            <wp:effectExtent l="0" t="0" r="0" b="0"/>
-            <wp:docPr id="9" name="图片 9"/>
+          <wp:inline distT="0" distB="0" distL="0" distR="0" wp14:anchorId="1FB9B076" wp14:editId="31B3653A">
+            <wp:extent cx="1284381" cy="4030980"/>
+            <wp:effectExtent l="0" t="0" r="0" b="7620"/>
+            <wp:docPr id="8" name="图片 8"/>
             <wp:cNvGraphicFramePr>
               <a:graphicFrameLocks xmlns:a="http://schemas.openxmlformats.org/drawingml/2006/main" noChangeAspect="1"/>
             </wp:cNvGraphicFramePr>
@@ -1098,6 +1031,94 @@
                   <pic:spPr>
                     <a:xfrm>
                       <a:off x="0" y="0"/>
+                      <a:ext cx="1284560" cy="4031543"/>
+                    </a:xfrm>
+                    <a:prstGeom prst="rect">
+                      <a:avLst/>
+                    </a:prstGeom>
+                  </pic:spPr>
+                </pic:pic>
+              </a:graphicData>
+            </a:graphic>
+          </wp:inline>
+        </w:drawing>
+      </w:r>
+      <w:r>
+        <w:rPr>
+          <w:rFonts w:hint="eastAsia"/>
+        </w:rPr>
+        <w:tab/>
+      </w:r>
+      <w:r>
+        <w:rPr>
+          <w:rFonts w:hint="eastAsia"/>
+        </w:rPr>
+        <w:tab/>
+      </w:r>
+      <w:r>
+        <w:rPr>
+          <w:rFonts w:hint="eastAsia"/>
+        </w:rPr>
+        <w:tab/>
+      </w:r>
+      <w:r>
+        <w:rPr>
+          <w:rFonts w:hint="eastAsia"/>
+        </w:rPr>
+        <w:tab/>
+      </w:r>
+      <w:r>
+        <w:rPr>
+          <w:rFonts w:hint="eastAsia"/>
+        </w:rPr>
+        <w:tab/>
+      </w:r>
+      <w:r>
+        <w:rPr>
+          <w:rFonts w:hint="eastAsia"/>
+        </w:rPr>
+        <w:tab/>
+      </w:r>
+      <w:r>
+        <w:rPr>
+          <w:rFonts w:hint="eastAsia"/>
+        </w:rPr>
+        <w:tab/>
+      </w:r>
+      <w:r>
+        <w:rPr>
+          <w:rFonts w:hint="eastAsia"/>
+        </w:rPr>
+        <w:tab/>
+      </w:r>
+      <w:r>
+        <w:rPr>
+          <w:noProof/>
+        </w:rPr>
+        <w:drawing>
+          <wp:inline distT="0" distB="0" distL="0" distR="0" wp14:anchorId="4A3F2B0D" wp14:editId="74636869">
+            <wp:extent cx="1798320" cy="4058594"/>
+            <wp:effectExtent l="0" t="0" r="0" b="0"/>
+            <wp:docPr id="9" name="图片 9"/>
+            <wp:cNvGraphicFramePr>
+              <a:graphicFrameLocks xmlns:a="http://schemas.openxmlformats.org/drawingml/2006/main" noChangeAspect="1"/>
+            </wp:cNvGraphicFramePr>
+            <a:graphic xmlns:a="http://schemas.openxmlformats.org/drawingml/2006/main">
+              <a:graphicData uri="http://schemas.openxmlformats.org/drawingml/2006/picture">
+                <pic:pic xmlns:pic="http://schemas.openxmlformats.org/drawingml/2006/picture">
+                  <pic:nvPicPr>
+                    <pic:cNvPr id="0" name=""/>
+                    <pic:cNvPicPr/>
+                  </pic:nvPicPr>
+                  <pic:blipFill>
+                    <a:blip r:embed="rId14"/>
+                    <a:stretch>
+                      <a:fillRect/>
+                    </a:stretch>
+                  </pic:blipFill>
+                  <pic:spPr>
+                    <a:xfrm>
+                      <a:off x="0" y="0"/>
                       <a:ext cx="1798765" cy="4059599"/>
                     </a:xfrm>
                     <a:prstGeom prst="rect">
@@ -1115,9 +1136,6 @@
       <w:pPr>
         <w:pStyle w:val="paragraph"/>
         <w:spacing w:before="60" w:beforeAutospacing="0" w:after="60" w:afterAutospacing="0" w:line="312" w:lineRule="auto"/>
-        <w:rPr>
-          <w:rFonts w:hint="eastAsia"/>
-        </w:rPr>
       </w:pPr>
       <w:proofErr w:type="gramStart"/>
       <w:r>
@@ -1201,11 +1219,11 @@
       <w:pPr>
         <w:pStyle w:val="paragraph"/>
         <w:spacing w:before="60" w:beforeAutospacing="0" w:after="60" w:afterAutospacing="0" w:line="312" w:lineRule="auto"/>
-        <w:rPr>
-          <w:rFonts w:hint="eastAsia"/>
-        </w:rPr>
-      </w:pPr>
-      <w:r>
+      </w:pPr>
+      <w:r>
+        <w:rPr>
+          <w:noProof/>
+        </w:rPr>
         <w:drawing>
           <wp:anchor distT="0" distB="0" distL="114300" distR="114300" simplePos="0" relativeHeight="251658240" behindDoc="0" locked="0" layoutInCell="1" allowOverlap="1" wp14:anchorId="23E77BC5" wp14:editId="0283FED3">
             <wp:simplePos x="0" y="0"/>
@@ -1230,7 +1248,7 @@
                     <pic:cNvPicPr/>
                   </pic:nvPicPr>
                   <pic:blipFill>
-                    <a:blip r:embed="rId14">
+                    <a:blip r:embed="rId15">
                       <a:extLst>
                         <a:ext uri="{28A0092B-C50C-407E-A947-70E740481C1C}">
                           <a14:useLocalDpi xmlns:a14="http://schemas.microsoft.com/office/drawing/2010/main" val="0"/>
@@ -1264,6 +1282,7 @@
       </w:r>
       <w:r>
         <w:rPr>
+          <w:noProof/>
           <w:sz w:val="30"/>
           <w:szCs w:val="30"/>
         </w:rPr>
@@ -1291,7 +1310,7 @@
                     <pic:cNvPicPr/>
                   </pic:nvPicPr>
                   <pic:blipFill>
-                    <a:blip r:embed="rId15">
+                    <a:blip r:embed="rId16">
                       <a:extLst>
                         <a:ext uri="{28A0092B-C50C-407E-A947-70E740481C1C}">
                           <a14:useLocalDpi xmlns:a14="http://schemas.microsoft.com/office/drawing/2010/main" val="0"/>
@@ -1329,7 +1348,6 @@
         <w:pStyle w:val="paragraph"/>
         <w:spacing w:before="60" w:beforeAutospacing="0" w:after="60" w:afterAutospacing="0" w:line="312" w:lineRule="auto"/>
         <w:rPr>
-          <w:rFonts w:hint="eastAsia"/>
           <w:color w:val="333333"/>
           <w:sz w:val="52"/>
           <w:szCs w:val="52"/>
@@ -1341,7 +1359,6 @@
         <w:pStyle w:val="paragraph"/>
         <w:spacing w:before="60" w:beforeAutospacing="0" w:after="60" w:afterAutospacing="0" w:line="312" w:lineRule="auto"/>
         <w:rPr>
-          <w:rFonts w:hint="eastAsia"/>
           <w:color w:val="333333"/>
           <w:sz w:val="52"/>
           <w:szCs w:val="52"/>
@@ -1353,7 +1370,6 @@
         <w:pStyle w:val="paragraph"/>
         <w:spacing w:before="60" w:beforeAutospacing="0" w:after="60" w:afterAutospacing="0" w:line="312" w:lineRule="auto"/>
         <w:rPr>
-          <w:rFonts w:hint="eastAsia"/>
           <w:color w:val="333333"/>
           <w:sz w:val="52"/>
           <w:szCs w:val="52"/>
@@ -1365,7 +1381,6 @@
         <w:pStyle w:val="paragraph"/>
         <w:spacing w:before="60" w:beforeAutospacing="0" w:after="60" w:afterAutospacing="0" w:line="312" w:lineRule="auto"/>
         <w:rPr>
-          <w:rFonts w:hint="eastAsia"/>
           <w:color w:val="333333"/>
           <w:sz w:val="52"/>
           <w:szCs w:val="52"/>
@@ -1376,9 +1391,6 @@
       <w:pPr>
         <w:pStyle w:val="paragraph"/>
         <w:spacing w:before="60" w:beforeAutospacing="0" w:after="60" w:afterAutospacing="0" w:line="312" w:lineRule="auto"/>
-        <w:rPr>
-          <w:rFonts w:hint="eastAsia"/>
-        </w:rPr>
       </w:pPr>
       <w:r>
         <w:rPr>
@@ -1395,9 +1407,6 @@
       <w:pPr>
         <w:pStyle w:val="paragraph"/>
         <w:spacing w:before="60" w:beforeAutospacing="0" w:after="60" w:afterAutospacing="0" w:line="312" w:lineRule="auto"/>
-        <w:rPr>
-          <w:rFonts w:hint="eastAsia"/>
-        </w:rPr>
       </w:pPr>
       <w:r>
         <w:rPr>
@@ -1408,8 +1417,6 @@
         </w:rPr>
         <w:t>时序图：</w:t>
       </w:r>
-      <w:bookmarkStart w:id="0" w:name="_GoBack"/>
-      <w:bookmarkEnd w:id="0"/>
     </w:p>
     <w:sectPr>
       <w:pgSz w:w="11906" w:h="16838"/>

--- a/功能文档.docx
+++ b/功能文档.docx
@@ -31,7 +31,16 @@
           <w:sz w:val="36"/>
           <w:szCs w:val="36"/>
         </w:rPr>
-        <w:t>成果物：</w:t>
+        <w:t>用例图</w:t>
+      </w:r>
+      <w:r>
+        <w:rPr>
+          <w:rFonts w:hint="eastAsia"/>
+          <w:color w:val="333333"/>
+          <w:sz w:val="36"/>
+          <w:szCs w:val="36"/>
+        </w:rPr>
+        <w:t>：</w:t>
       </w:r>
     </w:p>
     <w:p>
@@ -44,10 +53,10 @@
           <w:noProof/>
         </w:rPr>
         <w:drawing>
-          <wp:inline distT="0" distB="0" distL="0" distR="0" wp14:anchorId="73AAB01B" wp14:editId="59D92E79">
-            <wp:extent cx="5274310" cy="3289729"/>
-            <wp:effectExtent l="0" t="0" r="2540" b="6350"/>
-            <wp:docPr id="2" name="图片 2"/>
+          <wp:inline distT="0" distB="0" distL="0" distR="0">
+            <wp:extent cx="3678224" cy="3877854"/>
+            <wp:effectExtent l="0" t="0" r="0" b="0"/>
+            <wp:docPr id="14" name="图片 14" descr="D:\Administrator\Downloads\网格员(1).png"/>
             <wp:cNvGraphicFramePr>
               <a:graphicFrameLocks xmlns:a="http://schemas.openxmlformats.org/drawingml/2006/main" noChangeAspect="1"/>
             </wp:cNvGraphicFramePr>
@@ -55,23 +64,36 @@
               <a:graphicData uri="http://schemas.openxmlformats.org/drawingml/2006/picture">
                 <pic:pic xmlns:pic="http://schemas.openxmlformats.org/drawingml/2006/picture">
                   <pic:nvPicPr>
-                    <pic:cNvPr id="0" name=""/>
-                    <pic:cNvPicPr/>
+                    <pic:cNvPr id="0" name="Picture 1" descr="D:\Administrator\Downloads\网格员(1).png"/>
+                    <pic:cNvPicPr>
+                      <a:picLocks noChangeAspect="1" noChangeArrowheads="1"/>
+                    </pic:cNvPicPr>
                   </pic:nvPicPr>
                   <pic:blipFill>
-                    <a:blip r:embed="rId7"/>
+                    <a:blip r:embed="rId7">
+                      <a:extLst>
+                        <a:ext uri="{28A0092B-C50C-407E-A947-70E740481C1C}">
+                          <a14:useLocalDpi xmlns:a14="http://schemas.microsoft.com/office/drawing/2010/main" val="0"/>
+                        </a:ext>
+                      </a:extLst>
+                    </a:blip>
+                    <a:srcRect/>
                     <a:stretch>
                       <a:fillRect/>
                     </a:stretch>
                   </pic:blipFill>
-                  <pic:spPr>
+                  <pic:spPr bwMode="auto">
                     <a:xfrm>
                       <a:off x="0" y="0"/>
-                      <a:ext cx="5274310" cy="3289729"/>
+                      <a:ext cx="3683286" cy="3883191"/>
                     </a:xfrm>
                     <a:prstGeom prst="rect">
                       <a:avLst/>
                     </a:prstGeom>
+                    <a:noFill/>
+                    <a:ln>
+                      <a:noFill/>
+                    </a:ln>
                   </pic:spPr>
                 </pic:pic>
               </a:graphicData>
@@ -79,6 +101,166 @@
           </wp:inline>
         </w:drawing>
       </w:r>
+      <w:r>
+        <w:rPr>
+          <w:noProof/>
+        </w:rPr>
+        <w:drawing>
+          <wp:inline distT="0" distB="0" distL="0" distR="0">
+            <wp:extent cx="4937760" cy="3683915"/>
+            <wp:effectExtent l="0" t="0" r="0" b="0"/>
+            <wp:docPr id="17" name="图片 17" descr="D:\Administrator\Downloads\网格员(2).png"/>
+            <wp:cNvGraphicFramePr>
+              <a:graphicFrameLocks xmlns:a="http://schemas.openxmlformats.org/drawingml/2006/main" noChangeAspect="1"/>
+            </wp:cNvGraphicFramePr>
+            <a:graphic xmlns:a="http://schemas.openxmlformats.org/drawingml/2006/main">
+              <a:graphicData uri="http://schemas.openxmlformats.org/drawingml/2006/picture">
+                <pic:pic xmlns:pic="http://schemas.openxmlformats.org/drawingml/2006/picture">
+                  <pic:nvPicPr>
+                    <pic:cNvPr id="0" name="Picture 4" descr="D:\Administrator\Downloads\网格员(2).png"/>
+                    <pic:cNvPicPr>
+                      <a:picLocks noChangeAspect="1" noChangeArrowheads="1"/>
+                    </pic:cNvPicPr>
+                  </pic:nvPicPr>
+                  <pic:blipFill>
+                    <a:blip r:embed="rId8">
+                      <a:extLst>
+                        <a:ext uri="{28A0092B-C50C-407E-A947-70E740481C1C}">
+                          <a14:useLocalDpi xmlns:a14="http://schemas.microsoft.com/office/drawing/2010/main" val="0"/>
+                        </a:ext>
+                      </a:extLst>
+                    </a:blip>
+                    <a:srcRect/>
+                    <a:stretch>
+                      <a:fillRect/>
+                    </a:stretch>
+                  </pic:blipFill>
+                  <pic:spPr bwMode="auto">
+                    <a:xfrm>
+                      <a:off x="0" y="0"/>
+                      <a:ext cx="4937760" cy="3683915"/>
+                    </a:xfrm>
+                    <a:prstGeom prst="rect">
+                      <a:avLst/>
+                    </a:prstGeom>
+                    <a:noFill/>
+                    <a:ln>
+                      <a:noFill/>
+                    </a:ln>
+                  </pic:spPr>
+                </pic:pic>
+              </a:graphicData>
+            </a:graphic>
+          </wp:inline>
+        </w:drawing>
+      </w:r>
+      <w:r>
+        <w:rPr>
+          <w:noProof/>
+        </w:rPr>
+        <w:lastRenderedPageBreak/>
+        <w:drawing>
+          <wp:inline distT="0" distB="0" distL="0" distR="0">
+            <wp:extent cx="5385742" cy="4511040"/>
+            <wp:effectExtent l="0" t="0" r="0" b="0"/>
+            <wp:docPr id="16" name="图片 16" descr="D:\Administrator\Downloads\管理员.png"/>
+            <wp:cNvGraphicFramePr>
+              <a:graphicFrameLocks xmlns:a="http://schemas.openxmlformats.org/drawingml/2006/main" noChangeAspect="1"/>
+            </wp:cNvGraphicFramePr>
+            <a:graphic xmlns:a="http://schemas.openxmlformats.org/drawingml/2006/main">
+              <a:graphicData uri="http://schemas.openxmlformats.org/drawingml/2006/picture">
+                <pic:pic xmlns:pic="http://schemas.openxmlformats.org/drawingml/2006/picture">
+                  <pic:nvPicPr>
+                    <pic:cNvPr id="0" name="Picture 3" descr="D:\Administrator\Downloads\管理员.png"/>
+                    <pic:cNvPicPr>
+                      <a:picLocks noChangeAspect="1" noChangeArrowheads="1"/>
+                    </pic:cNvPicPr>
+                  </pic:nvPicPr>
+                  <pic:blipFill>
+                    <a:blip r:embed="rId9">
+                      <a:extLst>
+                        <a:ext uri="{28A0092B-C50C-407E-A947-70E740481C1C}">
+                          <a14:useLocalDpi xmlns:a14="http://schemas.microsoft.com/office/drawing/2010/main" val="0"/>
+                        </a:ext>
+                      </a:extLst>
+                    </a:blip>
+                    <a:srcRect/>
+                    <a:stretch>
+                      <a:fillRect/>
+                    </a:stretch>
+                  </pic:blipFill>
+                  <pic:spPr bwMode="auto">
+                    <a:xfrm>
+                      <a:off x="0" y="0"/>
+                      <a:ext cx="5385742" cy="4511040"/>
+                    </a:xfrm>
+                    <a:prstGeom prst="rect">
+                      <a:avLst/>
+                    </a:prstGeom>
+                    <a:noFill/>
+                    <a:ln>
+                      <a:noFill/>
+                    </a:ln>
+                  </pic:spPr>
+                </pic:pic>
+              </a:graphicData>
+            </a:graphic>
+          </wp:inline>
+        </w:drawing>
+      </w:r>
+      <w:r>
+        <w:rPr>
+          <w:noProof/>
+        </w:rPr>
+        <w:drawing>
+          <wp:inline distT="0" distB="0" distL="0" distR="0">
+            <wp:extent cx="5577840" cy="4076700"/>
+            <wp:effectExtent l="0" t="0" r="0" b="0"/>
+            <wp:docPr id="15" name="图片 15" descr="D:\Administrator\Downloads\网格员.png"/>
+            <wp:cNvGraphicFramePr>
+              <a:graphicFrameLocks xmlns:a="http://schemas.openxmlformats.org/drawingml/2006/main" noChangeAspect="1"/>
+            </wp:cNvGraphicFramePr>
+            <a:graphic xmlns:a="http://schemas.openxmlformats.org/drawingml/2006/main">
+              <a:graphicData uri="http://schemas.openxmlformats.org/drawingml/2006/picture">
+                <pic:pic xmlns:pic="http://schemas.openxmlformats.org/drawingml/2006/picture">
+                  <pic:nvPicPr>
+                    <pic:cNvPr id="0" name="Picture 2" descr="D:\Administrator\Downloads\网格员.png"/>
+                    <pic:cNvPicPr>
+                      <a:picLocks noChangeAspect="1" noChangeArrowheads="1"/>
+                    </pic:cNvPicPr>
+                  </pic:nvPicPr>
+                  <pic:blipFill>
+                    <a:blip r:embed="rId10">
+                      <a:extLst>
+                        <a:ext uri="{28A0092B-C50C-407E-A947-70E740481C1C}">
+                          <a14:useLocalDpi xmlns:a14="http://schemas.microsoft.com/office/drawing/2010/main" val="0"/>
+                        </a:ext>
+                      </a:extLst>
+                    </a:blip>
+                    <a:srcRect/>
+                    <a:stretch>
+                      <a:fillRect/>
+                    </a:stretch>
+                  </pic:blipFill>
+                  <pic:spPr bwMode="auto">
+                    <a:xfrm>
+                      <a:off x="0" y="0"/>
+                      <a:ext cx="5577840" cy="4076700"/>
+                    </a:xfrm>
+                    <a:prstGeom prst="rect">
+                      <a:avLst/>
+                    </a:prstGeom>
+                    <a:noFill/>
+                    <a:ln>
+                      <a:noFill/>
+                    </a:ln>
+                  </pic:spPr>
+                </pic:pic>
+              </a:graphicData>
+            </a:graphic>
+          </wp:inline>
+        </w:drawing>
+      </w:r>
     </w:p>
     <w:p>
       <w:pPr>
@@ -92,6 +274,7 @@
           <w:sz w:val="52"/>
           <w:szCs w:val="52"/>
         </w:rPr>
+        <w:lastRenderedPageBreak/>
         <w:t>流程图：</w:t>
       </w:r>
     </w:p>
@@ -228,7 +411,7 @@
                     </pic:cNvPicPr>
                   </pic:nvPicPr>
                   <pic:blipFill>
-                    <a:blip r:embed="rId8">
+                    <a:blip r:embed="rId11">
                       <a:extLst>
                         <a:ext uri="{28A0092B-C50C-407E-A947-70E740481C1C}">
                           <a14:useLocalDpi xmlns:a14="http://schemas.microsoft.com/office/drawing/2010/main" val="0"/>
@@ -317,7 +500,7 @@
                     </pic:cNvPicPr>
                   </pic:nvPicPr>
                   <pic:blipFill>
-                    <a:blip r:embed="rId9">
+                    <a:blip r:embed="rId12">
                       <a:extLst>
                         <a:ext uri="{28A0092B-C50C-407E-A947-70E740481C1C}">
                           <a14:useLocalDpi xmlns:a14="http://schemas.microsoft.com/office/drawing/2010/main" val="0"/>
@@ -485,6 +668,7 @@
         <w:rPr>
           <w:noProof/>
         </w:rPr>
+        <w:lastRenderedPageBreak/>
         <w:drawing>
           <wp:inline distT="0" distB="0" distL="0" distR="0" wp14:anchorId="6D7930FB" wp14:editId="3B0D5007">
             <wp:extent cx="1211580" cy="3597461"/>
@@ -501,7 +685,7 @@
                     <pic:cNvPicPr/>
                   </pic:nvPicPr>
                   <pic:blipFill>
-                    <a:blip r:embed="rId10"/>
+                    <a:blip r:embed="rId13"/>
                     <a:stretch>
                       <a:fillRect/>
                     </a:stretch>
@@ -589,7 +773,7 @@
                     <pic:cNvPicPr/>
                   </pic:nvPicPr>
                   <pic:blipFill>
-                    <a:blip r:embed="rId11"/>
+                    <a:blip r:embed="rId14"/>
                     <a:stretch>
                       <a:fillRect/>
                     </a:stretch>
@@ -650,7 +834,7 @@
                     <pic:cNvPicPr/>
                   </pic:nvPicPr>
                   <pic:blipFill>
-                    <a:blip r:embed="rId12"/>
+                    <a:blip r:embed="rId15"/>
                     <a:stretch>
                       <a:fillRect/>
                     </a:stretch>
@@ -686,7 +870,6 @@
           <w:sz w:val="52"/>
           <w:szCs w:val="52"/>
         </w:rPr>
-        <w:lastRenderedPageBreak/>
         <w:t>数据库设计：</w:t>
       </w:r>
     </w:p>
@@ -727,6 +910,7 @@
           <w:sz w:val="30"/>
           <w:szCs w:val="30"/>
         </w:rPr>
+        <w:lastRenderedPageBreak/>
         <w:drawing>
           <wp:inline distT="0" distB="0" distL="0" distR="0" wp14:anchorId="50B814AB" wp14:editId="40FDC00F">
             <wp:extent cx="5926564" cy="4411980"/>
@@ -745,7 +929,7 @@
                     </pic:cNvPicPr>
                   </pic:nvPicPr>
                   <pic:blipFill>
-                    <a:blip r:embed="rId13">
+                    <a:blip r:embed="rId16">
                       <a:extLst>
                         <a:ext uri="{28A0092B-C50C-407E-A947-70E740481C1C}">
                           <a14:useLocalDpi xmlns:a14="http://schemas.microsoft.com/office/drawing/2010/main" val="0"/>
@@ -834,7 +1018,7 @@
                     <pic:cNvPicPr/>
                   </pic:nvPicPr>
                   <pic:blipFill>
-                    <a:blip r:embed="rId14">
+                    <a:blip r:embed="rId17">
                       <a:extLst>
                         <a:ext uri="{28A0092B-C50C-407E-A947-70E740481C1C}">
                           <a14:useLocalDpi xmlns:a14="http://schemas.microsoft.com/office/drawing/2010/main" val="0"/>
@@ -912,7 +1096,6 @@
           <w:sz w:val="52"/>
           <w:szCs w:val="52"/>
         </w:rPr>
-        <w:lastRenderedPageBreak/>
         <w:t>活动</w:t>
       </w:r>
       <w:r>
@@ -1013,6 +1196,7 @@
         <w:rPr>
           <w:noProof/>
         </w:rPr>
+        <w:lastRenderedPageBreak/>
         <w:drawing>
           <wp:inline distT="0" distB="0" distL="0" distR="0" wp14:anchorId="1FB9B076" wp14:editId="31B3653A">
             <wp:extent cx="1284381" cy="4030980"/>
@@ -1029,7 +1213,7 @@
                     <pic:cNvPicPr/>
                   </pic:nvPicPr>
                   <pic:blipFill>
-                    <a:blip r:embed="rId15"/>
+                    <a:blip r:embed="rId18"/>
                     <a:stretch>
                       <a:fillRect/>
                     </a:stretch>
@@ -1117,7 +1301,7 @@
                     <pic:cNvPicPr/>
                   </pic:nvPicPr>
                   <pic:blipFill>
-                    <a:blip r:embed="rId16"/>
+                    <a:blip r:embed="rId19"/>
                     <a:stretch>
                       <a:fillRect/>
                     </a:stretch>
@@ -1254,7 +1438,7 @@
                     <pic:cNvPicPr/>
                   </pic:nvPicPr>
                   <pic:blipFill>
-                    <a:blip r:embed="rId17">
+                    <a:blip r:embed="rId20">
                       <a:extLst>
                         <a:ext uri="{28A0092B-C50C-407E-A947-70E740481C1C}">
                           <a14:useLocalDpi xmlns:a14="http://schemas.microsoft.com/office/drawing/2010/main" val="0"/>
@@ -1316,7 +1500,7 @@
                     <pic:cNvPicPr/>
                   </pic:nvPicPr>
                   <pic:blipFill>
-                    <a:blip r:embed="rId18">
+                    <a:blip r:embed="rId21">
                       <a:extLst>
                         <a:ext uri="{28A0092B-C50C-407E-A947-70E740481C1C}">
                           <a14:useLocalDpi xmlns:a14="http://schemas.microsoft.com/office/drawing/2010/main" val="0"/>
@@ -1387,6 +1571,7 @@
         <w:pStyle w:val="paragraph"/>
         <w:spacing w:before="60" w:beforeAutospacing="0" w:after="60" w:afterAutospacing="0" w:line="312" w:lineRule="auto"/>
         <w:rPr>
+          <w:rFonts w:hint="eastAsia"/>
           <w:color w:val="333333"/>
           <w:sz w:val="52"/>
           <w:szCs w:val="52"/>
@@ -1397,14 +1582,37 @@
       <w:pPr>
         <w:pStyle w:val="paragraph"/>
         <w:spacing w:before="60" w:beforeAutospacing="0" w:after="60" w:afterAutospacing="0" w:line="312" w:lineRule="auto"/>
-      </w:pPr>
-      <w:r>
         <w:rPr>
           <w:rFonts w:hint="eastAsia"/>
           <w:color w:val="333333"/>
           <w:sz w:val="52"/>
           <w:szCs w:val="52"/>
         </w:rPr>
+      </w:pPr>
+    </w:p>
+    <w:p>
+      <w:pPr>
+        <w:pStyle w:val="paragraph"/>
+        <w:spacing w:before="60" w:beforeAutospacing="0" w:after="60" w:afterAutospacing="0" w:line="312" w:lineRule="auto"/>
+        <w:rPr>
+          <w:color w:val="333333"/>
+          <w:sz w:val="52"/>
+          <w:szCs w:val="52"/>
+        </w:rPr>
+      </w:pPr>
+    </w:p>
+    <w:p>
+      <w:pPr>
+        <w:pStyle w:val="paragraph"/>
+        <w:spacing w:before="60" w:beforeAutospacing="0" w:after="60" w:afterAutospacing="0" w:line="312" w:lineRule="auto"/>
+      </w:pPr>
+      <w:r>
+        <w:rPr>
+          <w:rFonts w:hint="eastAsia"/>
+          <w:color w:val="333333"/>
+          <w:sz w:val="52"/>
+          <w:szCs w:val="52"/>
+        </w:rPr>
         <w:lastRenderedPageBreak/>
         <w:t>类图：</w:t>
       </w:r>
@@ -1449,7 +1657,6 @@
           <w:szCs w:val="28"/>
         </w:rPr>
       </w:pPr>
-      <w:bookmarkStart w:id="0" w:name="_GoBack"/>
       <w:r>
         <w:rPr>
           <w:rFonts w:asciiTheme="minorEastAsia" w:eastAsiaTheme="minorEastAsia" w:hAnsiTheme="minorEastAsia" w:hint="eastAsia"/>
@@ -1487,7 +1694,7 @@
                     </pic:cNvPicPr>
                   </pic:nvPicPr>
                   <pic:blipFill>
-                    <a:blip r:embed="rId19">
+                    <a:blip r:embed="rId22">
                       <a:extLst>
                         <a:ext uri="{28A0092B-C50C-407E-A947-70E740481C1C}">
                           <a14:useLocalDpi xmlns:a14="http://schemas.microsoft.com/office/drawing/2010/main" val="0"/>
@@ -1567,7 +1774,7 @@
                     </pic:cNvPicPr>
                   </pic:nvPicPr>
                   <pic:blipFill>
-                    <a:blip r:embed="rId20">
+                    <a:blip r:embed="rId23">
                       <a:extLst>
                         <a:ext uri="{28A0092B-C50C-407E-A947-70E740481C1C}">
                           <a14:useLocalDpi xmlns:a14="http://schemas.microsoft.com/office/drawing/2010/main" val="0"/>
@@ -1666,7 +1873,7 @@
                     </pic:cNvPicPr>
                   </pic:nvPicPr>
                   <pic:blipFill>
-                    <a:blip r:embed="rId21">
+                    <a:blip r:embed="rId24">
                       <a:extLst>
                         <a:ext uri="{28A0092B-C50C-407E-A947-70E740481C1C}">
                           <a14:useLocalDpi xmlns:a14="http://schemas.microsoft.com/office/drawing/2010/main" val="0"/>
@@ -1789,7 +1996,7 @@
                     </pic:cNvPicPr>
                   </pic:nvPicPr>
                   <pic:blipFill>
-                    <a:blip r:embed="rId22">
+                    <a:blip r:embed="rId25">
                       <a:extLst>
                         <a:ext uri="{28A0092B-C50C-407E-A947-70E740481C1C}">
                           <a14:useLocalDpi xmlns:a14="http://schemas.microsoft.com/office/drawing/2010/main" val="0"/>
@@ -1900,7 +2107,7 @@
                     </pic:cNvPicPr>
                   </pic:nvPicPr>
                   <pic:blipFill>
-                    <a:blip r:embed="rId23">
+                    <a:blip r:embed="rId26">
                       <a:extLst>
                         <a:ext uri="{28A0092B-C50C-407E-A947-70E740481C1C}">
                           <a14:useLocalDpi xmlns:a14="http://schemas.microsoft.com/office/drawing/2010/main" val="0"/>
@@ -2011,7 +2218,7 @@
                     </pic:cNvPicPr>
                   </pic:nvPicPr>
                   <pic:blipFill>
-                    <a:blip r:embed="rId24">
+                    <a:blip r:embed="rId27">
                       <a:extLst>
                         <a:ext uri="{28A0092B-C50C-407E-A947-70E740481C1C}">
                           <a14:useLocalDpi xmlns:a14="http://schemas.microsoft.com/office/drawing/2010/main" val="0"/>
@@ -2111,7 +2318,7 @@
                     </pic:cNvPicPr>
                   </pic:nvPicPr>
                   <pic:blipFill>
-                    <a:blip r:embed="rId25">
+                    <a:blip r:embed="rId28">
                       <a:extLst>
                         <a:ext uri="{28A0092B-C50C-407E-A947-70E740481C1C}">
                           <a14:useLocalDpi xmlns:a14="http://schemas.microsoft.com/office/drawing/2010/main" val="0"/>
@@ -2143,7 +2350,6 @@
         </w:drawing>
       </w:r>
     </w:p>
-    <w:bookmarkEnd w:id="0"/>
     <w:p>
       <w:pPr>
         <w:pStyle w:val="paragraph"/>
@@ -2162,9 +2368,9 @@
           <w:sz w:val="28"/>
           <w:szCs w:val="28"/>
         </w:rPr>
-        <w:t>根据省名</w:t>
-      </w:r>
-      <w:proofErr w:type="gramStart"/>
+        <w:t>获取</w:t>
+      </w:r>
+      <w:proofErr w:type="spellStart"/>
       <w:r>
         <w:rPr>
           <w:rFonts w:asciiTheme="minorEastAsia" w:eastAsiaTheme="minorEastAsia" w:hAnsiTheme="minorEastAsia" w:hint="eastAsia"/>
@@ -2172,9 +2378,9 @@
           <w:sz w:val="28"/>
           <w:szCs w:val="28"/>
         </w:rPr>
-        <w:t>获取省编号</w:t>
-      </w:r>
-      <w:proofErr w:type="gramEnd"/>
+        <w:t>aqi</w:t>
+      </w:r>
+      <w:proofErr w:type="spellEnd"/>
       <w:r>
         <w:rPr>
           <w:rFonts w:asciiTheme="minorEastAsia" w:eastAsiaTheme="minorEastAsia" w:hAnsiTheme="minorEastAsia" w:hint="eastAsia"/>
@@ -2182,20 +2388,8 @@
           <w:sz w:val="28"/>
           <w:szCs w:val="28"/>
         </w:rPr>
-        <w:t>：</w:t>
-      </w:r>
-    </w:p>
-    <w:p>
-      <w:pPr>
-        <w:pStyle w:val="paragraph"/>
-        <w:spacing w:before="60" w:beforeAutospacing="0" w:after="60" w:afterAutospacing="0" w:line="312" w:lineRule="auto"/>
-        <w:rPr>
-          <w:rFonts w:asciiTheme="minorEastAsia" w:eastAsiaTheme="minorEastAsia" w:hAnsiTheme="minorEastAsia"/>
-          <w:color w:val="333333"/>
-          <w:sz w:val="28"/>
-          <w:szCs w:val="28"/>
-        </w:rPr>
-      </w:pPr>
+        <w:t>信息</w:t>
+      </w:r>
       <w:r>
         <w:rPr>
           <w:rFonts w:asciiTheme="minorEastAsia" w:eastAsiaTheme="minorEastAsia" w:hAnsiTheme="minorEastAsia" w:hint="eastAsia"/>
@@ -2203,134 +2397,15 @@
           <w:sz w:val="28"/>
           <w:szCs w:val="28"/>
         </w:rPr>
-        <w:t>获取某省的全部城市名及编号</w:t>
-      </w:r>
-      <w:r>
+        <w:t>:</w:t>
+      </w:r>
+    </w:p>
+    <w:p>
+      <w:pPr>
+        <w:pStyle w:val="paragraph"/>
+        <w:spacing w:before="60" w:beforeAutospacing="0" w:after="60" w:afterAutospacing="0" w:line="312" w:lineRule="auto"/>
         <w:rPr>
           <w:rFonts w:asciiTheme="minorEastAsia" w:eastAsiaTheme="minorEastAsia" w:hAnsiTheme="minorEastAsia" w:hint="eastAsia"/>
-          <w:color w:val="333333"/>
-          <w:sz w:val="28"/>
-          <w:szCs w:val="28"/>
-        </w:rPr>
-        <w:t>:</w:t>
-      </w:r>
-    </w:p>
-    <w:p>
-      <w:pPr>
-        <w:pStyle w:val="paragraph"/>
-        <w:spacing w:before="60" w:beforeAutospacing="0" w:after="60" w:afterAutospacing="0" w:line="312" w:lineRule="auto"/>
-        <w:rPr>
-          <w:rFonts w:asciiTheme="minorEastAsia" w:eastAsiaTheme="minorEastAsia" w:hAnsiTheme="minorEastAsia"/>
-          <w:color w:val="333333"/>
-          <w:sz w:val="28"/>
-          <w:szCs w:val="28"/>
-        </w:rPr>
-      </w:pPr>
-      <w:r>
-        <w:rPr>
-          <w:rFonts w:asciiTheme="minorEastAsia" w:eastAsiaTheme="minorEastAsia" w:hAnsiTheme="minorEastAsia" w:hint="eastAsia"/>
-          <w:color w:val="333333"/>
-          <w:sz w:val="28"/>
-          <w:szCs w:val="28"/>
-        </w:rPr>
-        <w:t>获取城市的全部区名及编号</w:t>
-      </w:r>
-      <w:r>
-        <w:rPr>
-          <w:rFonts w:asciiTheme="minorEastAsia" w:eastAsiaTheme="minorEastAsia" w:hAnsiTheme="minorEastAsia" w:hint="eastAsia"/>
-          <w:color w:val="333333"/>
-          <w:sz w:val="28"/>
-          <w:szCs w:val="28"/>
-        </w:rPr>
-        <w:t>:</w:t>
-      </w:r>
-    </w:p>
-    <w:p>
-      <w:pPr>
-        <w:pStyle w:val="paragraph"/>
-        <w:spacing w:before="60" w:beforeAutospacing="0" w:after="60" w:afterAutospacing="0" w:line="312" w:lineRule="auto"/>
-        <w:rPr>
-          <w:rFonts w:asciiTheme="minorEastAsia" w:eastAsiaTheme="minorEastAsia" w:hAnsiTheme="minorEastAsia"/>
-          <w:color w:val="333333"/>
-          <w:sz w:val="28"/>
-          <w:szCs w:val="28"/>
-        </w:rPr>
-      </w:pPr>
-      <w:r>
-        <w:rPr>
-          <w:rFonts w:asciiTheme="minorEastAsia" w:eastAsiaTheme="minorEastAsia" w:hAnsiTheme="minorEastAsia" w:hint="eastAsia"/>
-          <w:color w:val="333333"/>
-          <w:sz w:val="28"/>
-          <w:szCs w:val="28"/>
-        </w:rPr>
-        <w:t>根据区编号获取区信息</w:t>
-      </w:r>
-      <w:r>
-        <w:rPr>
-          <w:rFonts w:asciiTheme="minorEastAsia" w:eastAsiaTheme="minorEastAsia" w:hAnsiTheme="minorEastAsia" w:hint="eastAsia"/>
-          <w:color w:val="333333"/>
-          <w:sz w:val="28"/>
-          <w:szCs w:val="28"/>
-        </w:rPr>
-        <w:t>:</w:t>
-      </w:r>
-    </w:p>
-    <w:p>
-      <w:pPr>
-        <w:pStyle w:val="paragraph"/>
-        <w:spacing w:before="60" w:beforeAutospacing="0" w:after="60" w:afterAutospacing="0" w:line="312" w:lineRule="auto"/>
-        <w:rPr>
-          <w:rFonts w:asciiTheme="minorEastAsia" w:eastAsiaTheme="minorEastAsia" w:hAnsiTheme="minorEastAsia"/>
-          <w:color w:val="333333"/>
-          <w:sz w:val="28"/>
-          <w:szCs w:val="28"/>
-        </w:rPr>
-      </w:pPr>
-      <w:r>
-        <w:rPr>
-          <w:rFonts w:asciiTheme="minorEastAsia" w:eastAsiaTheme="minorEastAsia" w:hAnsiTheme="minorEastAsia" w:hint="eastAsia"/>
-          <w:color w:val="333333"/>
-          <w:sz w:val="28"/>
-          <w:szCs w:val="28"/>
-        </w:rPr>
-        <w:t>获取</w:t>
-      </w:r>
-      <w:proofErr w:type="spellStart"/>
-      <w:r>
-        <w:rPr>
-          <w:rFonts w:asciiTheme="minorEastAsia" w:eastAsiaTheme="minorEastAsia" w:hAnsiTheme="minorEastAsia" w:hint="eastAsia"/>
-          <w:color w:val="333333"/>
-          <w:sz w:val="28"/>
-          <w:szCs w:val="28"/>
-        </w:rPr>
-        <w:t>aqi</w:t>
-      </w:r>
-      <w:proofErr w:type="spellEnd"/>
-      <w:r>
-        <w:rPr>
-          <w:rFonts w:asciiTheme="minorEastAsia" w:eastAsiaTheme="minorEastAsia" w:hAnsiTheme="minorEastAsia" w:hint="eastAsia"/>
-          <w:color w:val="333333"/>
-          <w:sz w:val="28"/>
-          <w:szCs w:val="28"/>
-        </w:rPr>
-        <w:t>信息</w:t>
-      </w:r>
-      <w:r>
-        <w:rPr>
-          <w:rFonts w:asciiTheme="minorEastAsia" w:eastAsiaTheme="minorEastAsia" w:hAnsiTheme="minorEastAsia" w:hint="eastAsia"/>
-          <w:color w:val="333333"/>
-          <w:sz w:val="28"/>
-          <w:szCs w:val="28"/>
-        </w:rPr>
-        <w:t>:</w:t>
-      </w:r>
-    </w:p>
-    <w:p>
-      <w:pPr>
-        <w:pStyle w:val="paragraph"/>
-        <w:spacing w:before="60" w:beforeAutospacing="0" w:after="60" w:afterAutospacing="0" w:line="312" w:lineRule="auto"/>
-        <w:rPr>
-          <w:rFonts w:asciiTheme="minorEastAsia" w:eastAsiaTheme="minorEastAsia" w:hAnsiTheme="minorEastAsia"/>
           <w:color w:val="333333"/>
           <w:sz w:val="28"/>
           <w:szCs w:val="28"/>
@@ -2362,7 +2437,7 @@
                     </pic:cNvPicPr>
                   </pic:nvPicPr>
                   <pic:blipFill>
-                    <a:blip r:embed="rId26" cstate="print">
+                    <a:blip r:embed="rId29" cstate="print">
                       <a:extLst>
                         <a:ext uri="{28A0092B-C50C-407E-A947-70E740481C1C}">
                           <a14:useLocalDpi xmlns:a14="http://schemas.microsoft.com/office/drawing/2010/main" val="0"/>
@@ -2393,6 +2468,99 @@
           </wp:inline>
         </w:drawing>
       </w:r>
+    </w:p>
+    <w:p>
+      <w:pPr>
+        <w:pStyle w:val="paragraph"/>
+        <w:spacing w:before="60" w:beforeAutospacing="0" w:after="60" w:afterAutospacing="0" w:line="312" w:lineRule="auto"/>
+        <w:rPr>
+          <w:rFonts w:asciiTheme="minorEastAsia" w:eastAsiaTheme="minorEastAsia" w:hAnsiTheme="minorEastAsia" w:hint="eastAsia"/>
+          <w:color w:val="333333"/>
+          <w:sz w:val="28"/>
+          <w:szCs w:val="28"/>
+        </w:rPr>
+      </w:pPr>
+      <w:r>
+        <w:rPr>
+          <w:rFonts w:asciiTheme="minorEastAsia" w:eastAsiaTheme="minorEastAsia" w:hAnsiTheme="minorEastAsia" w:hint="eastAsia"/>
+          <w:color w:val="333333"/>
+          <w:sz w:val="28"/>
+          <w:szCs w:val="28"/>
+        </w:rPr>
+        <w:t>项目架构图：</w:t>
+      </w:r>
+    </w:p>
+    <w:p>
+      <w:pPr>
+        <w:pStyle w:val="paragraph"/>
+        <w:spacing w:before="60" w:beforeAutospacing="0" w:after="60" w:afterAutospacing="0" w:line="312" w:lineRule="auto"/>
+        <w:rPr>
+          <w:rFonts w:asciiTheme="minorEastAsia" w:eastAsiaTheme="minorEastAsia" w:hAnsiTheme="minorEastAsia"/>
+          <w:color w:val="333333"/>
+          <w:sz w:val="28"/>
+          <w:szCs w:val="28"/>
+        </w:rPr>
+      </w:pPr>
+      <w:r>
+        <w:rPr>
+          <w:rFonts w:asciiTheme="minorEastAsia" w:eastAsiaTheme="minorEastAsia" w:hAnsiTheme="minorEastAsia"/>
+          <w:noProof/>
+          <w:color w:val="333333"/>
+          <w:sz w:val="28"/>
+          <w:szCs w:val="28"/>
+        </w:rPr>
+        <w:lastRenderedPageBreak/>
+        <w:drawing>
+          <wp:inline distT="0" distB="0" distL="0" distR="0">
+            <wp:extent cx="5274310" cy="4629394"/>
+            <wp:effectExtent l="0" t="0" r="0" b="0"/>
+            <wp:docPr id="18" name="图片 18" descr="D:\Administrator\Documents\WeChat Files\wxid_ktbsppg8kk7v22\FileStorage\Temp\562409c2b6326f36d0b8dd8680c70ad.png"/>
+            <wp:cNvGraphicFramePr>
+              <a:graphicFrameLocks xmlns:a="http://schemas.openxmlformats.org/drawingml/2006/main" noChangeAspect="1"/>
+            </wp:cNvGraphicFramePr>
+            <a:graphic xmlns:a="http://schemas.openxmlformats.org/drawingml/2006/main">
+              <a:graphicData uri="http://schemas.openxmlformats.org/drawingml/2006/picture">
+                <pic:pic xmlns:pic="http://schemas.openxmlformats.org/drawingml/2006/picture">
+                  <pic:nvPicPr>
+                    <pic:cNvPr id="0" name="Picture 5" descr="D:\Administrator\Documents\WeChat Files\wxid_ktbsppg8kk7v22\FileStorage\Temp\562409c2b6326f36d0b8dd8680c70ad.png"/>
+                    <pic:cNvPicPr>
+                      <a:picLocks noChangeAspect="1" noChangeArrowheads="1"/>
+                    </pic:cNvPicPr>
+                  </pic:nvPicPr>
+                  <pic:blipFill>
+                    <a:blip r:embed="rId30">
+                      <a:extLst>
+                        <a:ext uri="{28A0092B-C50C-407E-A947-70E740481C1C}">
+                          <a14:useLocalDpi xmlns:a14="http://schemas.microsoft.com/office/drawing/2010/main" val="0"/>
+                        </a:ext>
+                      </a:extLst>
+                    </a:blip>
+                    <a:srcRect/>
+                    <a:stretch>
+                      <a:fillRect/>
+                    </a:stretch>
+                  </pic:blipFill>
+                  <pic:spPr bwMode="auto">
+                    <a:xfrm>
+                      <a:off x="0" y="0"/>
+                      <a:ext cx="5274310" cy="4629394"/>
+                    </a:xfrm>
+                    <a:prstGeom prst="rect">
+                      <a:avLst/>
+                    </a:prstGeom>
+                    <a:noFill/>
+                    <a:ln>
+                      <a:noFill/>
+                    </a:ln>
+                  </pic:spPr>
+                </pic:pic>
+              </a:graphicData>
+            </a:graphic>
+          </wp:inline>
+        </w:drawing>
+      </w:r>
+      <w:bookmarkStart w:id="0" w:name="_GoBack"/>
+      <w:bookmarkEnd w:id="0"/>
     </w:p>
     <w:sectPr>
       <w:pgSz w:w="11906" w:h="16838"/>
